--- a/Trabajo Practico  01 fpoo.docx
+++ b/Trabajo Practico  01 fpoo.docx
@@ -8,6 +8,77 @@
         <w:ind w:left="0" w:firstLine="0"/>
         <w:jc w:val="left"/>
       </w:pPr>
+      <w:bookmarkStart w:id="0" w:name="_GoBack"/>
+      <w:r>
+        <w:rPr>
+          <w:rFonts w:ascii="Times New Roman" w:eastAsia="Times New Roman" w:hAnsi="Times New Roman" w:cs="Times New Roman"/>
+          <w:noProof/>
+        </w:rPr>
+        <w:drawing>
+          <wp:anchor distT="0" distB="0" distL="114300" distR="114300" simplePos="0" relativeHeight="251658240" behindDoc="0" locked="0" layoutInCell="1" allowOverlap="1">
+            <wp:simplePos x="0" y="0"/>
+            <wp:positionH relativeFrom="column">
+              <wp:posOffset>248166</wp:posOffset>
+            </wp:positionH>
+            <wp:positionV relativeFrom="paragraph">
+              <wp:posOffset>0</wp:posOffset>
+            </wp:positionV>
+            <wp:extent cx="5201285" cy="7165975"/>
+            <wp:effectExtent l="0" t="0" r="0" b="0"/>
+            <wp:wrapThrough wrapText="bothSides">
+              <wp:wrapPolygon edited="0">
+                <wp:start x="0" y="0"/>
+                <wp:lineTo x="0" y="21533"/>
+                <wp:lineTo x="21518" y="21533"/>
+                <wp:lineTo x="21518" y="0"/>
+                <wp:lineTo x="0" y="0"/>
+              </wp:wrapPolygon>
+            </wp:wrapThrough>
+            <wp:docPr id="12" name="Imagen 12"/>
+            <wp:cNvGraphicFramePr>
+              <a:graphicFrameLocks xmlns:a="http://schemas.openxmlformats.org/drawingml/2006/main" noChangeAspect="1"/>
+            </wp:cNvGraphicFramePr>
+            <a:graphic xmlns:a="http://schemas.openxmlformats.org/drawingml/2006/main">
+              <a:graphicData uri="http://schemas.openxmlformats.org/drawingml/2006/picture">
+                <pic:pic xmlns:pic="http://schemas.openxmlformats.org/drawingml/2006/picture">
+                  <pic:nvPicPr>
+                    <pic:cNvPr id="12" name="fpoo.jpg"/>
+                    <pic:cNvPicPr/>
+                  </pic:nvPicPr>
+                  <pic:blipFill>
+                    <a:blip r:embed="rId8">
+                      <a:extLst>
+                        <a:ext uri="{28A0092B-C50C-407E-A947-70E740481C1C}">
+                          <a14:useLocalDpi xmlns:a14="http://schemas.microsoft.com/office/drawing/2010/main" val="0"/>
+                        </a:ext>
+                      </a:extLst>
+                    </a:blip>
+                    <a:stretch>
+                      <a:fillRect/>
+                    </a:stretch>
+                  </pic:blipFill>
+                  <pic:spPr>
+                    <a:xfrm>
+                      <a:off x="0" y="0"/>
+                      <a:ext cx="5201285" cy="7165975"/>
+                    </a:xfrm>
+                    <a:prstGeom prst="rect">
+                      <a:avLst/>
+                    </a:prstGeom>
+                  </pic:spPr>
+                </pic:pic>
+              </a:graphicData>
+            </a:graphic>
+            <wp14:sizeRelH relativeFrom="page">
+              <wp14:pctWidth>0</wp14:pctWidth>
+            </wp14:sizeRelH>
+            <wp14:sizeRelV relativeFrom="page">
+              <wp14:pctHeight>0</wp14:pctHeight>
+            </wp14:sizeRelV>
+          </wp:anchor>
+        </w:drawing>
+      </w:r>
+      <w:bookmarkEnd w:id="0"/>
       <w:r>
         <w:rPr>
           <w:rFonts w:ascii="Times New Roman" w:eastAsia="Times New Roman" w:hAnsi="Times New Roman" w:cs="Times New Roman"/>
@@ -20,12 +91,35 @@
         <w:spacing w:after="174" w:line="259" w:lineRule="auto"/>
         <w:ind w:left="100" w:firstLine="0"/>
         <w:jc w:val="left"/>
-      </w:pPr>
-      <w:r>
         <w:rPr>
           <w:b/>
           <w:color w:val="E97031"/>
         </w:rPr>
+      </w:pPr>
+    </w:p>
+    <w:p>
+      <w:pPr>
+        <w:spacing w:after="174" w:line="259" w:lineRule="auto"/>
+        <w:ind w:left="100" w:firstLine="0"/>
+        <w:jc w:val="left"/>
+        <w:rPr>
+          <w:b/>
+          <w:color w:val="E97031"/>
+        </w:rPr>
+      </w:pPr>
+    </w:p>
+    <w:p>
+      <w:pPr>
+        <w:spacing w:after="174" w:line="259" w:lineRule="auto"/>
+        <w:ind w:left="100" w:firstLine="0"/>
+        <w:jc w:val="left"/>
+      </w:pPr>
+      <w:r>
+        <w:rPr>
+          <w:b/>
+          <w:color w:val="E97031"/>
+        </w:rPr>
+        <w:lastRenderedPageBreak/>
         <w:t>REGLAMENTO</w:t>
       </w:r>
       <w:r>
@@ -209,7 +303,7 @@
                     <pic:cNvPicPr/>
                   </pic:nvPicPr>
                   <pic:blipFill>
-                    <a:blip r:embed="rId8"/>
+                    <a:blip r:embed="rId9"/>
                     <a:stretch>
                       <a:fillRect/>
                     </a:stretch>
@@ -639,7 +733,7 @@
                     </pic:cNvPicPr>
                   </pic:nvPicPr>
                   <pic:blipFill rotWithShape="1">
-                    <a:blip r:embed="rId9">
+                    <a:blip r:embed="rId10">
                       <a:extLst>
                         <a:ext uri="{28A0092B-C50C-407E-A947-70E740481C1C}">
                           <a14:useLocalDpi xmlns:a14="http://schemas.microsoft.com/office/drawing/2010/main" val="0"/>
@@ -1337,7 +1431,7 @@
                     <pic:cNvPicPr/>
                   </pic:nvPicPr>
                   <pic:blipFill rotWithShape="1">
-                    <a:blip r:embed="rId10">
+                    <a:blip r:embed="rId11">
                       <a:extLst>
                         <a:ext uri="{28A0092B-C50C-407E-A947-70E740481C1C}">
                           <a14:useLocalDpi xmlns:a14="http://schemas.microsoft.com/office/drawing/2010/main" val="0"/>
@@ -1632,7 +1726,7 @@
                     <pic:cNvPicPr/>
                   </pic:nvPicPr>
                   <pic:blipFill rotWithShape="1">
-                    <a:blip r:embed="rId11">
+                    <a:blip r:embed="rId12">
                       <a:extLst>
                         <a:ext uri="{28A0092B-C50C-407E-A947-70E740481C1C}">
                           <a14:useLocalDpi xmlns:a14="http://schemas.microsoft.com/office/drawing/2010/main" val="0"/>
@@ -1756,7 +1850,7 @@
                     <pic:cNvPicPr/>
                   </pic:nvPicPr>
                   <pic:blipFill rotWithShape="1">
-                    <a:blip r:embed="rId12">
+                    <a:blip r:embed="rId13">
                       <a:extLst>
                         <a:ext uri="{28A0092B-C50C-407E-A947-70E740481C1C}">
                           <a14:useLocalDpi xmlns:a14="http://schemas.microsoft.com/office/drawing/2010/main" val="0"/>
@@ -1880,7 +1974,7 @@
                     <pic:cNvPicPr/>
                   </pic:nvPicPr>
                   <pic:blipFill rotWithShape="1">
-                    <a:blip r:embed="rId13">
+                    <a:blip r:embed="rId14">
                       <a:extLst>
                         <a:ext uri="{28A0092B-C50C-407E-A947-70E740481C1C}">
                           <a14:useLocalDpi xmlns:a14="http://schemas.microsoft.com/office/drawing/2010/main" val="0"/>
@@ -2012,7 +2106,7 @@
                     <pic:cNvPicPr/>
                   </pic:nvPicPr>
                   <pic:blipFill rotWithShape="1">
-                    <a:blip r:embed="rId14">
+                    <a:blip r:embed="rId15">
                       <a:extLst>
                         <a:ext uri="{28A0092B-C50C-407E-A947-70E740481C1C}">
                           <a14:useLocalDpi xmlns:a14="http://schemas.microsoft.com/office/drawing/2010/main" val="0"/>
@@ -2152,7 +2246,7 @@
                     <pic:cNvPicPr/>
                   </pic:nvPicPr>
                   <pic:blipFill rotWithShape="1">
-                    <a:blip r:embed="rId15">
+                    <a:blip r:embed="rId16">
                       <a:extLst>
                         <a:ext uri="{28A0092B-C50C-407E-A947-70E740481C1C}">
                           <a14:useLocalDpi xmlns:a14="http://schemas.microsoft.com/office/drawing/2010/main" val="0"/>
@@ -2307,7 +2401,7 @@
                     <pic:cNvPicPr/>
                   </pic:nvPicPr>
                   <pic:blipFill rotWithShape="1">
-                    <a:blip r:embed="rId16">
+                    <a:blip r:embed="rId17">
                       <a:extLst>
                         <a:ext uri="{28A0092B-C50C-407E-A947-70E740481C1C}">
                           <a14:useLocalDpi xmlns:a14="http://schemas.microsoft.com/office/drawing/2010/main" val="0"/>
@@ -2451,7 +2545,7 @@
                     <pic:cNvPicPr/>
                   </pic:nvPicPr>
                   <pic:blipFill rotWithShape="1">
-                    <a:blip r:embed="rId17">
+                    <a:blip r:embed="rId18">
                       <a:extLst>
                         <a:ext uri="{28A0092B-C50C-407E-A947-70E740481C1C}">
                           <a14:useLocalDpi xmlns:a14="http://schemas.microsoft.com/office/drawing/2010/main" val="0"/>
@@ -3462,7 +3556,7 @@
                     <pic:cNvPicPr/>
                   </pic:nvPicPr>
                   <pic:blipFill>
-                    <a:blip r:embed="rId18"/>
+                    <a:blip r:embed="rId19"/>
                     <a:stretch>
                       <a:fillRect/>
                     </a:stretch>
@@ -4619,7 +4713,7 @@
                     <pic:cNvPicPr/>
                   </pic:nvPicPr>
                   <pic:blipFill>
-                    <a:blip r:embed="rId19"/>
+                    <a:blip r:embed="rId20"/>
                     <a:stretch>
                       <a:fillRect/>
                     </a:stretch>
@@ -5099,7 +5193,7 @@
                     <pic:cNvPicPr/>
                   </pic:nvPicPr>
                   <pic:blipFill>
-                    <a:blip r:embed="rId20"/>
+                    <a:blip r:embed="rId21"/>
                     <a:stretch>
                       <a:fillRect/>
                     </a:stretch>
@@ -5565,13 +5659,7 @@
               <w:rPr>
                 <w:color w:val="000000" w:themeColor="text1"/>
               </w:rPr>
-              <w:t xml:space="preserve">Ingresar </w:t>
-            </w:r>
-            <w:r>
-              <w:rPr>
-                <w:color w:val="000000" w:themeColor="text1"/>
-              </w:rPr>
-              <w:t>valor de b</w:t>
+              <w:t>Ingresar valor de b</w:t>
             </w:r>
           </w:p>
           <w:p>
@@ -5590,13 +5678,7 @@
               <w:rPr>
                 <w:color w:val="000000" w:themeColor="text1"/>
               </w:rPr>
-              <w:t xml:space="preserve">Ingresar </w:t>
-            </w:r>
-            <w:r>
-              <w:rPr>
-                <w:color w:val="000000" w:themeColor="text1"/>
-              </w:rPr>
-              <w:t>valor de c</w:t>
+              <w:t>Ingresar valor de c</w:t>
             </w:r>
           </w:p>
           <w:p>
@@ -5653,13 +5735,7 @@
               <w:rPr>
                 <w:color w:val="000000" w:themeColor="text1"/>
               </w:rPr>
-              <w:t xml:space="preserve">Calcular raíz </w:t>
-            </w:r>
-            <w:r>
-              <w:rPr>
-                <w:color w:val="000000" w:themeColor="text1"/>
-              </w:rPr>
-              <w:t>x2</w:t>
+              <w:t>Calcular raíz x2</w:t>
             </w:r>
           </w:p>
           <w:p>
@@ -5789,7 +5865,7 @@
                     <pic:cNvPicPr/>
                   </pic:nvPicPr>
                   <pic:blipFill>
-                    <a:blip r:embed="rId21"/>
+                    <a:blip r:embed="rId22"/>
                     <a:stretch>
                       <a:fillRect/>
                     </a:stretch>
@@ -6302,7 +6378,7 @@
                     <pic:cNvPicPr/>
                   </pic:nvPicPr>
                   <pic:blipFill>
-                    <a:blip r:embed="rId22"/>
+                    <a:blip r:embed="rId23"/>
                     <a:stretch>
                       <a:fillRect/>
                     </a:stretch>
@@ -6815,8 +6891,6 @@
               <w:ind w:left="0" w:firstLine="0"/>
               <w:jc w:val="left"/>
             </w:pPr>
-            <w:bookmarkStart w:id="0" w:name="_GoBack"/>
-            <w:bookmarkEnd w:id="0"/>
             <w:r>
               <w:t xml:space="preserve">Final </w:t>
             </w:r>
@@ -6920,7 +6994,7 @@
                     <pic:cNvPicPr/>
                   </pic:nvPicPr>
                   <pic:blipFill>
-                    <a:blip r:embed="rId23"/>
+                    <a:blip r:embed="rId24"/>
                     <a:stretch>
                       <a:fillRect/>
                     </a:stretch>
@@ -7718,7 +7792,7 @@
                     <pic:cNvPicPr/>
                   </pic:nvPicPr>
                   <pic:blipFill>
-                    <a:blip r:embed="rId24"/>
+                    <a:blip r:embed="rId25"/>
                     <a:stretch>
                       <a:fillRect/>
                     </a:stretch>
@@ -8129,10 +8203,7 @@
               <w:ind w:right="6"/>
             </w:pPr>
             <w:r>
-              <w:t xml:space="preserve">Ingresar </w:t>
-            </w:r>
-            <w:r>
-              <w:t xml:space="preserve">valor de </w:t>
+              <w:t xml:space="preserve">Ingresar valor de </w:t>
             </w:r>
             <w:proofErr w:type="spellStart"/>
             <w:r>
@@ -8150,10 +8221,7 @@
               <w:ind w:right="6"/>
             </w:pPr>
             <w:r>
-              <w:t xml:space="preserve">Ingresar </w:t>
-            </w:r>
-            <w:r>
-              <w:t xml:space="preserve">valor de </w:t>
+              <w:t xml:space="preserve">Ingresar valor de </w:t>
             </w:r>
             <w:proofErr w:type="spellStart"/>
             <w:r>
@@ -8171,10 +8239,7 @@
               <w:ind w:right="6"/>
             </w:pPr>
             <w:r>
-              <w:t xml:space="preserve">Ingresar </w:t>
-            </w:r>
-            <w:r>
-              <w:t xml:space="preserve">valor de </w:t>
+              <w:t xml:space="preserve">Ingresar valor de </w:t>
             </w:r>
             <w:proofErr w:type="spellStart"/>
             <w:r>
@@ -8290,9 +8355,9 @@
       </w:pPr>
     </w:p>
     <w:sectPr>
-      <w:headerReference w:type="even" r:id="rId25"/>
-      <w:headerReference w:type="default" r:id="rId26"/>
-      <w:headerReference w:type="first" r:id="rId27"/>
+      <w:headerReference w:type="even" r:id="rId26"/>
+      <w:headerReference w:type="default" r:id="rId27"/>
+      <w:headerReference w:type="first" r:id="rId28"/>
       <w:pgSz w:w="11912" w:h="16840"/>
       <w:pgMar w:top="2216" w:right="1687" w:bottom="1376" w:left="1601" w:header="712" w:footer="720" w:gutter="0"/>
       <w:cols w:space="720"/>
@@ -13741,7 +13806,7 @@
 </file>
 
 <file path=customXml/itemProps1.xml><?xml version="1.0" encoding="utf-8"?>
-<ds:datastoreItem xmlns:ds="http://schemas.openxmlformats.org/officeDocument/2006/customXml" ds:itemID="{D2EABC8B-4869-48F1-A4E6-02A82CC8AD00}">
+<ds:datastoreItem xmlns:ds="http://schemas.openxmlformats.org/officeDocument/2006/customXml" ds:itemID="{2A48A360-66D5-4E27-BF27-DD9FD9DE83F7}">
   <ds:schemaRefs>
     <ds:schemaRef ds:uri="http://schemas.openxmlformats.org/officeDocument/2006/bibliography"/>
   </ds:schemaRefs>
